--- a/Courses and certificate/Data Engineering/IBM Data Engineering Professional Certificate/Week 2. Data Engineering Ecosystem.docx
+++ b/Courses and certificate/Data Engineering/IBM Data Engineering Professional Certificate/Week 2. Data Engineering Ecosystem.docx
@@ -1674,10 +1674,19 @@
       <w:r>
         <w:rPr>
           <w:rFonts w:ascii="Arial" w:hAnsi="Arial" w:cs="Arial"/>
-          <w:sz w:val="24"/>
-          <w:szCs w:val="24"/>
-        </w:rPr>
-        <w:t>XML files, contain data values that are identified or marked up using tags. While data in flat files is “flat” or maps to a single table, XML files can support more complex data structures, such as hierarchical. Some common uses of XML include data from online surveys, bank statements, and other unstructured data sets.</w:t>
+          <w:b/>
+          <w:sz w:val="24"/>
+          <w:szCs w:val="24"/>
+        </w:rPr>
+        <w:t>XML files</w:t>
+      </w:r>
+      <w:r>
+        <w:rPr>
+          <w:rFonts w:ascii="Arial" w:hAnsi="Arial" w:cs="Arial"/>
+          <w:sz w:val="24"/>
+          <w:szCs w:val="24"/>
+        </w:rPr>
+        <w:t>, contain data values that are identified or marked up using tags. While data in flat files is “flat” or maps to a single table, XML files can support more complex data structures, such as hierarchical. Some common uses of XML include data from online surveys, bank statements, and other unstructured data sets.</w:t>
       </w:r>
     </w:p>
     <w:p>
@@ -3123,16 +3132,14 @@
         </w:rPr>
         <w:t xml:space="preserve">Challenge: Version of data, Change of Vendor. You need </w:t>
       </w:r>
-      <w:proofErr w:type="spellStart"/>
-      <w:r>
-        <w:rPr>
-          <w:rFonts w:ascii="Arial" w:hAnsi="Arial" w:cs="Arial"/>
-          <w:sz w:val="24"/>
-          <w:szCs w:val="24"/>
-        </w:rPr>
-        <w:t>Flxibility</w:t>
-      </w:r>
-      <w:proofErr w:type="spellEnd"/>
+      <w:r>
+        <w:rPr>
+          <w:rFonts w:ascii="Arial" w:hAnsi="Arial" w:cs="Arial"/>
+          <w:sz w:val="24"/>
+          <w:szCs w:val="24"/>
+        </w:rPr>
+        <w:t>flexibility</w:t>
+      </w:r>
       <w:r>
         <w:rPr>
           <w:rFonts w:ascii="Arial" w:hAnsi="Arial" w:cs="Arial"/>
@@ -3432,16 +3439,14 @@
         </w:rPr>
         <w:t xml:space="preserve">the name of each database in the </w:t>
       </w:r>
-      <w:proofErr w:type="spellStart"/>
-      <w:r>
-        <w:rPr>
-          <w:rFonts w:ascii="Arial" w:hAnsi="Arial" w:cs="Arial"/>
-          <w:sz w:val="24"/>
-          <w:szCs w:val="24"/>
-        </w:rPr>
-        <w:t>enteprise</w:t>
-      </w:r>
-      <w:proofErr w:type="spellEnd"/>
+      <w:r>
+        <w:rPr>
+          <w:rFonts w:ascii="Arial" w:hAnsi="Arial" w:cs="Arial"/>
+          <w:sz w:val="24"/>
+          <w:szCs w:val="24"/>
+        </w:rPr>
+        <w:t>enterprise</w:t>
+      </w:r>
       <w:r>
         <w:rPr>
           <w:rFonts w:ascii="Arial" w:hAnsi="Arial" w:cs="Arial"/>
@@ -3596,16 +3601,14 @@
         </w:rPr>
         <w:t xml:space="preserve">Process metadata for such </w:t>
       </w:r>
-      <w:proofErr w:type="spellStart"/>
-      <w:r>
-        <w:rPr>
-          <w:rFonts w:ascii="Arial" w:hAnsi="Arial" w:cs="Arial"/>
-          <w:sz w:val="24"/>
-          <w:szCs w:val="24"/>
-        </w:rPr>
-        <w:t>sytems</w:t>
-      </w:r>
-      <w:proofErr w:type="spellEnd"/>
+      <w:r>
+        <w:rPr>
+          <w:rFonts w:ascii="Arial" w:hAnsi="Arial" w:cs="Arial"/>
+          <w:sz w:val="24"/>
+          <w:szCs w:val="24"/>
+        </w:rPr>
+        <w:t>systems</w:t>
+      </w:r>
       <w:r>
         <w:rPr>
           <w:rFonts w:ascii="Arial" w:hAnsi="Arial" w:cs="Arial"/>
@@ -3902,13 +3905,24 @@
           <w:szCs w:val="24"/>
         </w:rPr>
       </w:pPr>
-      <w:r>
-        <w:rPr>
-          <w:rFonts w:ascii="Arial" w:hAnsi="Arial" w:cs="Arial"/>
-          <w:sz w:val="24"/>
-          <w:szCs w:val="24"/>
-        </w:rPr>
-        <w:t xml:space="preserve">Data governance is a data management concept concerning the capability that enables an organization to ensure that high data quality exists throughout the </w:t>
+      <w:bookmarkStart w:id="0" w:name="_GoBack"/>
+      <w:r>
+        <w:rPr>
+          <w:rFonts w:ascii="Arial" w:hAnsi="Arial" w:cs="Arial"/>
+          <w:b/>
+          <w:sz w:val="24"/>
+          <w:szCs w:val="24"/>
+        </w:rPr>
+        <w:t>Data governance</w:t>
+      </w:r>
+      <w:bookmarkEnd w:id="0"/>
+      <w:r>
+        <w:rPr>
+          <w:rFonts w:ascii="Arial" w:hAnsi="Arial" w:cs="Arial"/>
+          <w:sz w:val="24"/>
+          <w:szCs w:val="24"/>
+        </w:rPr>
+        <w:t xml:space="preserve"> is a data management concept concerning the capability that enables an organization to ensure that high data quality exists throughout the </w:t>
       </w:r>
       <w:r>
         <w:rPr>
@@ -10221,7 +10235,6 @@
           <w:szCs w:val="24"/>
         </w:rPr>
       </w:pPr>
-      <w:bookmarkStart w:id="0" w:name="_GoBack"/>
       <w:r>
         <w:rPr>
           <w:rFonts w:ascii="Arial" w:hAnsi="Arial" w:cs="Arial"/>
@@ -10231,7 +10244,6 @@
         </w:rPr>
         <w:t>Volume</w:t>
       </w:r>
-      <w:bookmarkEnd w:id="0"/>
       <w:r>
         <w:rPr>
           <w:rFonts w:ascii="Arial" w:hAnsi="Arial" w:cs="Arial"/>
